--- a/Linux Day-5.docx
+++ b/Linux Day-5.docx
@@ -3,29 +3,1390 @@
 <w:document xmlns:wpc="http://schemas.microsoft.com/office/word/2010/wordprocessingCanvas" xmlns:cx="http://schemas.microsoft.com/office/drawing/2014/chartex" xmlns:cx1="http://schemas.microsoft.com/office/drawing/2015/9/8/chartex" xmlns:cx2="http://schemas.microsoft.com/office/drawing/2015/10/21/chartex" xmlns:cx3="http://schemas.microsoft.com/office/drawing/2016/5/9/chartex" xmlns:cx4="http://schemas.microsoft.com/office/drawing/2016/5/10/chartex" xmlns:cx5="http://schemas.microsoft.com/office/drawing/2016/5/11/chartex" xmlns:cx6="http://schemas.microsoft.com/office/drawing/2016/5/12/chartex" xmlns:cx7="http://schemas.microsoft.com/office/drawing/2016/5/13/chartex" xmlns:cx8="http://schemas.microsoft.com/office/drawing/2016/5/14/chartex" xmlns:mc="http://schemas.openxmlformats.org/markup-compatibility/2006" xmlns:aink="http://schemas.microsoft.com/office/drawing/2016/ink" xmlns:am3d="http://schemas.microsoft.com/office/drawing/2017/model3d" xmlns:o="urn:schemas-microsoft-com:office:office" xmlns:oel="http://schemas.microsoft.com/office/2019/extlst" xmlns:r="http://schemas.openxmlformats.org/officeDocument/2006/relationships" xmlns:m="http://schemas.openxmlformats.org/officeDocument/2006/math" xmlns:v="urn:schemas-microsoft-com:vml" xmlns:wp14="http://schemas.microsoft.com/office/word/2010/wordprocessingDrawing" xmlns:wp="http://schemas.openxmlformats.org/drawingml/2006/wordprocessingDrawing" xmlns:w10="urn:schemas-microsoft-com:office:word" xmlns:w="http://schemas.openxmlformats.org/wordprocessingml/2006/main" xmlns:w14="http://schemas.microsoft.com/office/word/2010/wordml" xmlns:w15="http://schemas.microsoft.com/office/word/2012/wordml" xmlns:w16cex="http://schemas.microsoft.com/office/word/2018/wordml/cex" xmlns:w16cid="http://schemas.microsoft.com/office/word/2016/wordml/cid" xmlns:w16="http://schemas.microsoft.com/office/word/2018/wordml" xmlns:w16du="http://schemas.microsoft.com/office/word/2023/wordml/word16du" xmlns:w16sdtdh="http://schemas.microsoft.com/office/word/2020/wordml/sdtdatahash" xmlns:w16se="http://schemas.microsoft.com/office/word/2015/wordml/symex" xmlns:wpg="http://schemas.microsoft.com/office/word/2010/wordprocessingGroup" xmlns:wpi="http://schemas.microsoft.com/office/word/2010/wordprocessingInk" xmlns:wne="http://schemas.microsoft.com/office/word/2006/wordml" xmlns:wps="http://schemas.microsoft.com/office/word/2010/wordprocessingShape" mc:Ignorable="w14 w15 w16se w16cid w16 w16cex w16sdtdh w16du wp14">
   <w:body>
     <w:p>
-      <w:r>
+      <w:pPr>
+        <w:rPr>
+          <w:sz w:val="32"/>
+          <w:szCs w:val="32"/>
+        </w:rPr>
+      </w:pPr>
+      <w:r>
+        <w:rPr>
+          <w:sz w:val="32"/>
+          <w:szCs w:val="32"/>
+        </w:rPr>
         <w:t>Day-21</w:t>
       </w:r>
-    </w:p>
-    <w:p>
-      <w:r>
-        <w:t xml:space="preserve">Basic Handling vs. Advanced Control: Implement signal handling using both signal and </w:t>
+      <w:r>
+        <w:rPr>
+          <w:sz w:val="32"/>
+          <w:szCs w:val="32"/>
+        </w:rPr>
+        <w:t>:</w:t>
+      </w:r>
+    </w:p>
+    <w:p>
+      <w:r>
+        <w:t>1. File Management:</w:t>
+      </w:r>
+    </w:p>
+    <w:p>
+      <w:r>
+        <w:t>Write a script that takes a directory path as input and creates a new directory within it named "Backups_$(date +%Y-%m-%d)".</w:t>
+      </w:r>
+    </w:p>
+    <w:p>
+      <w:r>
+        <w:rPr>
+          <w:noProof/>
+        </w:rPr>
+        <w:drawing>
+          <wp:inline distT="0" distB="0" distL="0" distR="0" wp14:anchorId="4883E1B3" wp14:editId="655926C5">
+            <wp:extent cx="3345180" cy="2461260"/>
+            <wp:effectExtent l="0" t="0" r="7620" b="0"/>
+            <wp:docPr id="1925300563" name="Picture 18"/>
+            <wp:cNvGraphicFramePr>
+              <a:graphicFrameLocks xmlns:a="http://schemas.openxmlformats.org/drawingml/2006/main" noChangeAspect="1"/>
+            </wp:cNvGraphicFramePr>
+            <a:graphic xmlns:a="http://schemas.openxmlformats.org/drawingml/2006/main">
+              <a:graphicData uri="http://schemas.openxmlformats.org/drawingml/2006/picture">
+                <pic:pic xmlns:pic="http://schemas.openxmlformats.org/drawingml/2006/picture">
+                  <pic:nvPicPr>
+                    <pic:cNvPr id="0" name="Picture 2"/>
+                    <pic:cNvPicPr>
+                      <a:picLocks noChangeAspect="1" noChangeArrowheads="1"/>
+                    </pic:cNvPicPr>
+                  </pic:nvPicPr>
+                  <pic:blipFill>
+                    <a:blip r:embed="rId4">
+                      <a:extLst>
+                        <a:ext uri="{28A0092B-C50C-407E-A947-70E740481C1C}">
+                          <a14:useLocalDpi xmlns:a14="http://schemas.microsoft.com/office/drawing/2010/main" val="0"/>
+                        </a:ext>
+                      </a:extLst>
+                    </a:blip>
+                    <a:srcRect/>
+                    <a:stretch>
+                      <a:fillRect/>
+                    </a:stretch>
+                  </pic:blipFill>
+                  <pic:spPr bwMode="auto">
+                    <a:xfrm>
+                      <a:off x="0" y="0"/>
+                      <a:ext cx="3345180" cy="2461260"/>
+                    </a:xfrm>
+                    <a:prstGeom prst="rect">
+                      <a:avLst/>
+                    </a:prstGeom>
+                    <a:noFill/>
+                    <a:ln>
+                      <a:noFill/>
+                    </a:ln>
+                  </pic:spPr>
+                </pic:pic>
+              </a:graphicData>
+            </a:graphic>
+          </wp:inline>
+        </w:drawing>
+      </w:r>
+    </w:p>
+    <w:p>
+      <w:r>
+        <w:t>2. User Interaction:</w:t>
+      </w:r>
+    </w:p>
+    <w:p>
+      <w:pPr>
+        <w:rPr>
+          <w:b/>
+          <w:bCs/>
+          <w:sz w:val="24"/>
+          <w:szCs w:val="24"/>
+        </w:rPr>
+      </w:pPr>
+      <w:r>
+        <w:t>Write a script that prompts the user for their name and age, then greets them with a personalized message</w:t>
+      </w:r>
+      <w:r>
+        <w:rPr>
+          <w:b/>
+          <w:bCs/>
+          <w:sz w:val="24"/>
+          <w:szCs w:val="24"/>
+        </w:rPr>
+        <w:t>.</w:t>
+      </w:r>
+    </w:p>
+    <w:p>
+      <w:pPr>
+        <w:rPr>
+          <w:b/>
+          <w:bCs/>
+          <w:sz w:val="24"/>
+          <w:szCs w:val="24"/>
+        </w:rPr>
+      </w:pPr>
+      <w:r>
+        <w:rPr>
+          <w:b/>
+          <w:noProof/>
+          <w:sz w:val="24"/>
+          <w:szCs w:val="24"/>
+        </w:rPr>
+        <w:drawing>
+          <wp:inline distT="0" distB="0" distL="0" distR="0" wp14:anchorId="05587763" wp14:editId="47659D39">
+            <wp:extent cx="3322320" cy="1478280"/>
+            <wp:effectExtent l="0" t="0" r="0" b="7620"/>
+            <wp:docPr id="4135553" name="Picture 16"/>
+            <wp:cNvGraphicFramePr>
+              <a:graphicFrameLocks xmlns:a="http://schemas.openxmlformats.org/drawingml/2006/main" noChangeAspect="1"/>
+            </wp:cNvGraphicFramePr>
+            <a:graphic xmlns:a="http://schemas.openxmlformats.org/drawingml/2006/main">
+              <a:graphicData uri="http://schemas.openxmlformats.org/drawingml/2006/picture">
+                <pic:pic xmlns:pic="http://schemas.openxmlformats.org/drawingml/2006/picture">
+                  <pic:nvPicPr>
+                    <pic:cNvPr id="0" name="Picture 8"/>
+                    <pic:cNvPicPr>
+                      <a:picLocks noChangeAspect="1" noChangeArrowheads="1"/>
+                    </pic:cNvPicPr>
+                  </pic:nvPicPr>
+                  <pic:blipFill>
+                    <a:blip r:embed="rId5">
+                      <a:extLst>
+                        <a:ext uri="{28A0092B-C50C-407E-A947-70E740481C1C}">
+                          <a14:useLocalDpi xmlns:a14="http://schemas.microsoft.com/office/drawing/2010/main" val="0"/>
+                        </a:ext>
+                      </a:extLst>
+                    </a:blip>
+                    <a:srcRect/>
+                    <a:stretch>
+                      <a:fillRect/>
+                    </a:stretch>
+                  </pic:blipFill>
+                  <pic:spPr bwMode="auto">
+                    <a:xfrm>
+                      <a:off x="0" y="0"/>
+                      <a:ext cx="3322320" cy="1478280"/>
+                    </a:xfrm>
+                    <a:prstGeom prst="rect">
+                      <a:avLst/>
+                    </a:prstGeom>
+                    <a:noFill/>
+                    <a:ln>
+                      <a:noFill/>
+                    </a:ln>
+                  </pic:spPr>
+                </pic:pic>
+              </a:graphicData>
+            </a:graphic>
+          </wp:inline>
+        </w:drawing>
+      </w:r>
+    </w:p>
+    <w:p>
+      <w:r>
+        <w:t>Design a script that displays a menu with options like "List files," "Create directory," and "Exit." Allow the user to choose an option and perform the corresponding action.</w:t>
+      </w:r>
+    </w:p>
+    <w:p>
+      <w:pPr>
+        <w:rPr>
+          <w:b/>
+          <w:bCs/>
+          <w:sz w:val="24"/>
+          <w:szCs w:val="24"/>
+        </w:rPr>
+      </w:pPr>
+      <w:r>
+        <w:rPr>
+          <w:b/>
+          <w:noProof/>
+          <w:sz w:val="24"/>
+          <w:szCs w:val="24"/>
+        </w:rPr>
+        <w:lastRenderedPageBreak/>
+        <w:drawing>
+          <wp:inline distT="0" distB="0" distL="0" distR="0" wp14:anchorId="2DE8CFE8" wp14:editId="5EF844B0">
+            <wp:extent cx="3192780" cy="3101340"/>
+            <wp:effectExtent l="0" t="0" r="7620" b="3810"/>
+            <wp:docPr id="752037344" name="Picture 15"/>
+            <wp:cNvGraphicFramePr>
+              <a:graphicFrameLocks xmlns:a="http://schemas.openxmlformats.org/drawingml/2006/main" noChangeAspect="1"/>
+            </wp:cNvGraphicFramePr>
+            <a:graphic xmlns:a="http://schemas.openxmlformats.org/drawingml/2006/main">
+              <a:graphicData uri="http://schemas.openxmlformats.org/drawingml/2006/picture">
+                <pic:pic xmlns:pic="http://schemas.openxmlformats.org/drawingml/2006/picture">
+                  <pic:nvPicPr>
+                    <pic:cNvPr id="0" name="Picture 6"/>
+                    <pic:cNvPicPr>
+                      <a:picLocks noChangeAspect="1" noChangeArrowheads="1"/>
+                    </pic:cNvPicPr>
+                  </pic:nvPicPr>
+                  <pic:blipFill>
+                    <a:blip r:embed="rId6" cstate="print">
+                      <a:extLst>
+                        <a:ext uri="{28A0092B-C50C-407E-A947-70E740481C1C}">
+                          <a14:useLocalDpi xmlns:a14="http://schemas.microsoft.com/office/drawing/2010/main" val="0"/>
+                        </a:ext>
+                      </a:extLst>
+                    </a:blip>
+                    <a:srcRect/>
+                    <a:stretch>
+                      <a:fillRect/>
+                    </a:stretch>
+                  </pic:blipFill>
+                  <pic:spPr bwMode="auto">
+                    <a:xfrm>
+                      <a:off x="0" y="0"/>
+                      <a:ext cx="3192780" cy="3101340"/>
+                    </a:xfrm>
+                    <a:prstGeom prst="rect">
+                      <a:avLst/>
+                    </a:prstGeom>
+                    <a:noFill/>
+                    <a:ln>
+                      <a:noFill/>
+                    </a:ln>
+                  </pic:spPr>
+                </pic:pic>
+              </a:graphicData>
+            </a:graphic>
+          </wp:inline>
+        </w:drawing>
+      </w:r>
+    </w:p>
+    <w:p>
+      <w:r>
+        <w:t>3. Text Processing:</w:t>
+      </w:r>
+    </w:p>
+    <w:p>
+      <w:r>
+        <w:t>Write a script that reads the contents of a file line by line, counts the number of lines, and prints the total.</w:t>
+      </w:r>
+    </w:p>
+    <w:p>
+      <w:pPr>
+        <w:rPr>
+          <w:b/>
+          <w:bCs/>
+          <w:sz w:val="24"/>
+          <w:szCs w:val="24"/>
+        </w:rPr>
+      </w:pPr>
+      <w:r>
+        <w:rPr>
+          <w:b/>
+          <w:noProof/>
+          <w:sz w:val="24"/>
+          <w:szCs w:val="24"/>
+        </w:rPr>
+        <w:drawing>
+          <wp:inline distT="0" distB="0" distL="0" distR="0" wp14:anchorId="577CC0EF" wp14:editId="5C024AB1">
+            <wp:extent cx="3169920" cy="1851660"/>
+            <wp:effectExtent l="0" t="0" r="0" b="0"/>
+            <wp:docPr id="993397396" name="Picture 14"/>
+            <wp:cNvGraphicFramePr>
+              <a:graphicFrameLocks xmlns:a="http://schemas.openxmlformats.org/drawingml/2006/main" noChangeAspect="1"/>
+            </wp:cNvGraphicFramePr>
+            <a:graphic xmlns:a="http://schemas.openxmlformats.org/drawingml/2006/main">
+              <a:graphicData uri="http://schemas.openxmlformats.org/drawingml/2006/picture">
+                <pic:pic xmlns:pic="http://schemas.openxmlformats.org/drawingml/2006/picture">
+                  <pic:nvPicPr>
+                    <pic:cNvPr id="0" name="Picture 10"/>
+                    <pic:cNvPicPr>
+                      <a:picLocks noChangeAspect="1" noChangeArrowheads="1"/>
+                    </pic:cNvPicPr>
+                  </pic:nvPicPr>
+                  <pic:blipFill>
+                    <a:blip r:embed="rId7" cstate="print">
+                      <a:extLst>
+                        <a:ext uri="{28A0092B-C50C-407E-A947-70E740481C1C}">
+                          <a14:useLocalDpi xmlns:a14="http://schemas.microsoft.com/office/drawing/2010/main" val="0"/>
+                        </a:ext>
+                      </a:extLst>
+                    </a:blip>
+                    <a:srcRect/>
+                    <a:stretch>
+                      <a:fillRect/>
+                    </a:stretch>
+                  </pic:blipFill>
+                  <pic:spPr bwMode="auto">
+                    <a:xfrm>
+                      <a:off x="0" y="0"/>
+                      <a:ext cx="3169920" cy="1851660"/>
+                    </a:xfrm>
+                    <a:prstGeom prst="rect">
+                      <a:avLst/>
+                    </a:prstGeom>
+                    <a:noFill/>
+                    <a:ln>
+                      <a:noFill/>
+                    </a:ln>
+                  </pic:spPr>
+                </pic:pic>
+              </a:graphicData>
+            </a:graphic>
+          </wp:inline>
+        </w:drawing>
+      </w:r>
+    </w:p>
+    <w:p>
+      <w:pPr>
+        <w:rPr>
+          <w:b/>
+          <w:bCs/>
+          <w:sz w:val="24"/>
+          <w:szCs w:val="24"/>
+        </w:rPr>
+      </w:pPr>
+      <w:r>
+        <w:rPr>
+          <w:b/>
+          <w:bCs/>
+        </w:rPr>
+        <w:t>Create a script that takes a text file as input and replaces all occurrences of a specific word with another word</w:t>
+      </w:r>
+      <w:r>
+        <w:rPr>
+          <w:b/>
+          <w:bCs/>
+          <w:sz w:val="24"/>
+          <w:szCs w:val="24"/>
+        </w:rPr>
+        <w:t>.</w:t>
+      </w:r>
+    </w:p>
+    <w:p>
+      <w:pPr>
+        <w:rPr>
+          <w:b/>
+          <w:bCs/>
+          <w:sz w:val="24"/>
+          <w:szCs w:val="24"/>
+        </w:rPr>
+      </w:pPr>
+      <w:r>
+        <w:rPr>
+          <w:b/>
+          <w:noProof/>
+          <w:sz w:val="24"/>
+          <w:szCs w:val="24"/>
+        </w:rPr>
+        <w:lastRenderedPageBreak/>
+        <w:drawing>
+          <wp:inline distT="0" distB="0" distL="0" distR="0" wp14:anchorId="68027FDE" wp14:editId="69ADDFE4">
+            <wp:extent cx="3055620" cy="2849880"/>
+            <wp:effectExtent l="0" t="0" r="0" b="7620"/>
+            <wp:docPr id="1672398492" name="Picture 13"/>
+            <wp:cNvGraphicFramePr>
+              <a:graphicFrameLocks xmlns:a="http://schemas.openxmlformats.org/drawingml/2006/main" noChangeAspect="1"/>
+            </wp:cNvGraphicFramePr>
+            <a:graphic xmlns:a="http://schemas.openxmlformats.org/drawingml/2006/main">
+              <a:graphicData uri="http://schemas.openxmlformats.org/drawingml/2006/picture">
+                <pic:pic xmlns:pic="http://schemas.openxmlformats.org/drawingml/2006/picture">
+                  <pic:nvPicPr>
+                    <pic:cNvPr id="0" name="Picture 14"/>
+                    <pic:cNvPicPr>
+                      <a:picLocks noChangeAspect="1" noChangeArrowheads="1"/>
+                    </pic:cNvPicPr>
+                  </pic:nvPicPr>
+                  <pic:blipFill>
+                    <a:blip r:embed="rId8">
+                      <a:extLst>
+                        <a:ext uri="{28A0092B-C50C-407E-A947-70E740481C1C}">
+                          <a14:useLocalDpi xmlns:a14="http://schemas.microsoft.com/office/drawing/2010/main" val="0"/>
+                        </a:ext>
+                      </a:extLst>
+                    </a:blip>
+                    <a:srcRect/>
+                    <a:stretch>
+                      <a:fillRect/>
+                    </a:stretch>
+                  </pic:blipFill>
+                  <pic:spPr bwMode="auto">
+                    <a:xfrm>
+                      <a:off x="0" y="0"/>
+                      <a:ext cx="3055620" cy="2849880"/>
+                    </a:xfrm>
+                    <a:prstGeom prst="rect">
+                      <a:avLst/>
+                    </a:prstGeom>
+                    <a:noFill/>
+                    <a:ln>
+                      <a:noFill/>
+                    </a:ln>
+                  </pic:spPr>
+                </pic:pic>
+              </a:graphicData>
+            </a:graphic>
+          </wp:inline>
+        </w:drawing>
+      </w:r>
+    </w:p>
+    <w:p>
+      <w:r>
+        <w:t>4. System Administration:</w:t>
+      </w:r>
+    </w:p>
+    <w:p>
+      <w:r>
+        <w:t>Write a script that checks if a specific package is installed and, if not, installs it using the appropriate package manager (e.g., apt-get, yum).</w:t>
+      </w:r>
+    </w:p>
+    <w:p>
+      <w:pPr>
+        <w:rPr>
+          <w:b/>
+          <w:bCs/>
+          <w:sz w:val="24"/>
+          <w:szCs w:val="24"/>
+        </w:rPr>
+      </w:pPr>
+      <w:r>
+        <w:rPr>
+          <w:b/>
+          <w:noProof/>
+          <w:sz w:val="24"/>
+          <w:szCs w:val="24"/>
+        </w:rPr>
+        <w:drawing>
+          <wp:inline distT="0" distB="0" distL="0" distR="0" wp14:anchorId="42F048D5" wp14:editId="0C085EF0">
+            <wp:extent cx="3185160" cy="2011680"/>
+            <wp:effectExtent l="0" t="0" r="0" b="7620"/>
+            <wp:docPr id="1332143567" name="Picture 12"/>
+            <wp:cNvGraphicFramePr>
+              <a:graphicFrameLocks xmlns:a="http://schemas.openxmlformats.org/drawingml/2006/main" noChangeAspect="1"/>
+            </wp:cNvGraphicFramePr>
+            <a:graphic xmlns:a="http://schemas.openxmlformats.org/drawingml/2006/main">
+              <a:graphicData uri="http://schemas.openxmlformats.org/drawingml/2006/picture">
+                <pic:pic xmlns:pic="http://schemas.openxmlformats.org/drawingml/2006/picture">
+                  <pic:nvPicPr>
+                    <pic:cNvPr id="0" name="Picture 16"/>
+                    <pic:cNvPicPr>
+                      <a:picLocks noChangeAspect="1" noChangeArrowheads="1"/>
+                    </pic:cNvPicPr>
+                  </pic:nvPicPr>
+                  <pic:blipFill>
+                    <a:blip r:embed="rId9">
+                      <a:extLst>
+                        <a:ext uri="{28A0092B-C50C-407E-A947-70E740481C1C}">
+                          <a14:useLocalDpi xmlns:a14="http://schemas.microsoft.com/office/drawing/2010/main" val="0"/>
+                        </a:ext>
+                      </a:extLst>
+                    </a:blip>
+                    <a:srcRect/>
+                    <a:stretch>
+                      <a:fillRect/>
+                    </a:stretch>
+                  </pic:blipFill>
+                  <pic:spPr bwMode="auto">
+                    <a:xfrm>
+                      <a:off x="0" y="0"/>
+                      <a:ext cx="3185160" cy="2011680"/>
+                    </a:xfrm>
+                    <a:prstGeom prst="rect">
+                      <a:avLst/>
+                    </a:prstGeom>
+                    <a:noFill/>
+                    <a:ln>
+                      <a:noFill/>
+                    </a:ln>
+                  </pic:spPr>
+                </pic:pic>
+              </a:graphicData>
+            </a:graphic>
+          </wp:inline>
+        </w:drawing>
+      </w:r>
+    </w:p>
+    <w:p>
+      <w:pPr>
+        <w:rPr>
+          <w:b/>
+          <w:bCs/>
+        </w:rPr>
+      </w:pPr>
+      <w:r>
+        <w:t>Create a script that monitors disk usage and sends an email notification if it exceeds a certain threshold</w:t>
+      </w:r>
+      <w:r>
+        <w:rPr>
+          <w:b/>
+          <w:bCs/>
+        </w:rPr>
+        <w:t>.</w:t>
+      </w:r>
+    </w:p>
+    <w:p>
+      <w:pPr>
+        <w:rPr>
+          <w:b/>
+          <w:bCs/>
+          <w:sz w:val="24"/>
+          <w:szCs w:val="24"/>
+        </w:rPr>
+      </w:pPr>
+      <w:r>
+        <w:rPr>
+          <w:b/>
+          <w:noProof/>
+          <w:sz w:val="24"/>
+          <w:szCs w:val="24"/>
+        </w:rPr>
+        <w:drawing>
+          <wp:inline distT="0" distB="0" distL="0" distR="0" wp14:anchorId="1726DD69" wp14:editId="62AE6E51">
+            <wp:extent cx="3253740" cy="2438400"/>
+            <wp:effectExtent l="0" t="0" r="3810" b="0"/>
+            <wp:docPr id="1472025067" name="Picture 11"/>
+            <wp:cNvGraphicFramePr>
+              <a:graphicFrameLocks xmlns:a="http://schemas.openxmlformats.org/drawingml/2006/main" noChangeAspect="1"/>
+            </wp:cNvGraphicFramePr>
+            <a:graphic xmlns:a="http://schemas.openxmlformats.org/drawingml/2006/main">
+              <a:graphicData uri="http://schemas.openxmlformats.org/drawingml/2006/picture">
+                <pic:pic xmlns:pic="http://schemas.openxmlformats.org/drawingml/2006/picture">
+                  <pic:nvPicPr>
+                    <pic:cNvPr id="0" name="Picture 36"/>
+                    <pic:cNvPicPr>
+                      <a:picLocks noChangeAspect="1" noChangeArrowheads="1"/>
+                    </pic:cNvPicPr>
+                  </pic:nvPicPr>
+                  <pic:blipFill>
+                    <a:blip r:embed="rId10">
+                      <a:extLst>
+                        <a:ext uri="{28A0092B-C50C-407E-A947-70E740481C1C}">
+                          <a14:useLocalDpi xmlns:a14="http://schemas.microsoft.com/office/drawing/2010/main" val="0"/>
+                        </a:ext>
+                      </a:extLst>
+                    </a:blip>
+                    <a:srcRect/>
+                    <a:stretch>
+                      <a:fillRect/>
+                    </a:stretch>
+                  </pic:blipFill>
+                  <pic:spPr bwMode="auto">
+                    <a:xfrm>
+                      <a:off x="0" y="0"/>
+                      <a:ext cx="3253740" cy="2438400"/>
+                    </a:xfrm>
+                    <a:prstGeom prst="rect">
+                      <a:avLst/>
+                    </a:prstGeom>
+                    <a:noFill/>
+                    <a:ln>
+                      <a:noFill/>
+                    </a:ln>
+                  </pic:spPr>
+                </pic:pic>
+              </a:graphicData>
+            </a:graphic>
+          </wp:inline>
+        </w:drawing>
+      </w:r>
+    </w:p>
+    <w:p>
+      <w:r>
+        <w:lastRenderedPageBreak/>
+        <w:t>5.</w:t>
+      </w:r>
+      <w:r>
+        <w:t xml:space="preserve"> Network Operations:</w:t>
+      </w:r>
+    </w:p>
+    <w:p>
+      <w:r>
+        <w:t>Write a script that pings a list of servers and reports if any are unreachable.</w:t>
+      </w:r>
+    </w:p>
+    <w:p>
+      <w:pPr>
+        <w:rPr>
+          <w:b/>
+          <w:bCs/>
+          <w:sz w:val="24"/>
+          <w:szCs w:val="24"/>
+        </w:rPr>
+      </w:pPr>
+      <w:r>
+        <w:rPr>
+          <w:noProof/>
+        </w:rPr>
+        <w:drawing>
+          <wp:inline distT="0" distB="0" distL="0" distR="0" wp14:anchorId="7145DEE9" wp14:editId="2F871DC1">
+            <wp:extent cx="3710940" cy="3246120"/>
+            <wp:effectExtent l="0" t="0" r="3810" b="0"/>
+            <wp:docPr id="826806141" name="Picture 9"/>
+            <wp:cNvGraphicFramePr>
+              <a:graphicFrameLocks xmlns:a="http://schemas.openxmlformats.org/drawingml/2006/main" noChangeAspect="1"/>
+            </wp:cNvGraphicFramePr>
+            <a:graphic xmlns:a="http://schemas.openxmlformats.org/drawingml/2006/main">
+              <a:graphicData uri="http://schemas.openxmlformats.org/drawingml/2006/picture">
+                <pic:pic xmlns:pic="http://schemas.openxmlformats.org/drawingml/2006/picture">
+                  <pic:nvPicPr>
+                    <pic:cNvPr id="0" name="Picture 1"/>
+                    <pic:cNvPicPr>
+                      <a:picLocks noChangeAspect="1" noChangeArrowheads="1"/>
+                    </pic:cNvPicPr>
+                  </pic:nvPicPr>
+                  <pic:blipFill>
+                    <a:blip r:embed="rId11">
+                      <a:extLst>
+                        <a:ext uri="{28A0092B-C50C-407E-A947-70E740481C1C}">
+                          <a14:useLocalDpi xmlns:a14="http://schemas.microsoft.com/office/drawing/2010/main" val="0"/>
+                        </a:ext>
+                      </a:extLst>
+                    </a:blip>
+                    <a:srcRect/>
+                    <a:stretch>
+                      <a:fillRect/>
+                    </a:stretch>
+                  </pic:blipFill>
+                  <pic:spPr bwMode="auto">
+                    <a:xfrm>
+                      <a:off x="0" y="0"/>
+                      <a:ext cx="3710940" cy="3246120"/>
+                    </a:xfrm>
+                    <a:prstGeom prst="rect">
+                      <a:avLst/>
+                    </a:prstGeom>
+                    <a:noFill/>
+                    <a:ln>
+                      <a:noFill/>
+                    </a:ln>
+                  </pic:spPr>
+                </pic:pic>
+              </a:graphicData>
+            </a:graphic>
+          </wp:inline>
+        </w:drawing>
+      </w:r>
+    </w:p>
+    <w:p>
+      <w:pPr>
+        <w:rPr>
+          <w:b/>
+          <w:bCs/>
+          <w:sz w:val="24"/>
+          <w:szCs w:val="24"/>
+        </w:rPr>
+      </w:pPr>
+      <w:r>
+        <w:rPr>
+          <w:b/>
+          <w:bCs/>
+        </w:rPr>
+        <w:t>Signals:</w:t>
+      </w:r>
+    </w:p>
+    <w:p>
+      <w:pPr>
+        <w:rPr>
+          <w:b/>
+          <w:bCs/>
+          <w:sz w:val="24"/>
+          <w:szCs w:val="24"/>
+        </w:rPr>
+      </w:pPr>
+      <w:r>
+        <w:rPr>
+          <w:b/>
+          <w:noProof/>
+          <w:sz w:val="24"/>
+          <w:szCs w:val="24"/>
+        </w:rPr>
+        <w:drawing>
+          <wp:inline distT="0" distB="0" distL="0" distR="0" wp14:anchorId="208582EA" wp14:editId="7A75F5B6">
+            <wp:extent cx="3215640" cy="2034540"/>
+            <wp:effectExtent l="0" t="0" r="3810" b="3810"/>
+            <wp:docPr id="345479682" name="Picture 8"/>
+            <wp:cNvGraphicFramePr>
+              <a:graphicFrameLocks xmlns:a="http://schemas.openxmlformats.org/drawingml/2006/main" noChangeAspect="1"/>
+            </wp:cNvGraphicFramePr>
+            <a:graphic xmlns:a="http://schemas.openxmlformats.org/drawingml/2006/main">
+              <a:graphicData uri="http://schemas.openxmlformats.org/drawingml/2006/picture">
+                <pic:pic xmlns:pic="http://schemas.openxmlformats.org/drawingml/2006/picture">
+                  <pic:nvPicPr>
+                    <pic:cNvPr id="0" name="Picture 20"/>
+                    <pic:cNvPicPr>
+                      <a:picLocks noChangeAspect="1" noChangeArrowheads="1"/>
+                    </pic:cNvPicPr>
+                  </pic:nvPicPr>
+                  <pic:blipFill>
+                    <a:blip r:embed="rId12">
+                      <a:extLst>
+                        <a:ext uri="{28A0092B-C50C-407E-A947-70E740481C1C}">
+                          <a14:useLocalDpi xmlns:a14="http://schemas.microsoft.com/office/drawing/2010/main" val="0"/>
+                        </a:ext>
+                      </a:extLst>
+                    </a:blip>
+                    <a:srcRect/>
+                    <a:stretch>
+                      <a:fillRect/>
+                    </a:stretch>
+                  </pic:blipFill>
+                  <pic:spPr bwMode="auto">
+                    <a:xfrm>
+                      <a:off x="0" y="0"/>
+                      <a:ext cx="3215640" cy="2034540"/>
+                    </a:xfrm>
+                    <a:prstGeom prst="rect">
+                      <a:avLst/>
+                    </a:prstGeom>
+                    <a:noFill/>
+                    <a:ln>
+                      <a:noFill/>
+                    </a:ln>
+                  </pic:spPr>
+                </pic:pic>
+              </a:graphicData>
+            </a:graphic>
+          </wp:inline>
+        </w:drawing>
+      </w:r>
+    </w:p>
+    <w:p>
+      <w:pPr>
+        <w:rPr>
+          <w:b/>
+          <w:bCs/>
+          <w:sz w:val="24"/>
+          <w:szCs w:val="24"/>
+        </w:rPr>
+      </w:pPr>
+      <w:r>
+        <w:rPr>
+          <w:b/>
+          <w:noProof/>
+          <w:sz w:val="24"/>
+          <w:szCs w:val="24"/>
+        </w:rPr>
+        <w:lastRenderedPageBreak/>
+        <w:drawing>
+          <wp:inline distT="0" distB="0" distL="0" distR="0" wp14:anchorId="3CFBFEA2" wp14:editId="61B81737">
+            <wp:extent cx="4008120" cy="2887980"/>
+            <wp:effectExtent l="0" t="0" r="0" b="7620"/>
+            <wp:docPr id="761443517" name="Picture 7"/>
+            <wp:cNvGraphicFramePr>
+              <a:graphicFrameLocks xmlns:a="http://schemas.openxmlformats.org/drawingml/2006/main" noChangeAspect="1"/>
+            </wp:cNvGraphicFramePr>
+            <a:graphic xmlns:a="http://schemas.openxmlformats.org/drawingml/2006/main">
+              <a:graphicData uri="http://schemas.openxmlformats.org/drawingml/2006/picture">
+                <pic:pic xmlns:pic="http://schemas.openxmlformats.org/drawingml/2006/picture">
+                  <pic:nvPicPr>
+                    <pic:cNvPr id="0" name="Picture 22"/>
+                    <pic:cNvPicPr>
+                      <a:picLocks noChangeAspect="1" noChangeArrowheads="1"/>
+                    </pic:cNvPicPr>
+                  </pic:nvPicPr>
+                  <pic:blipFill>
+                    <a:blip r:embed="rId13">
+                      <a:extLst>
+                        <a:ext uri="{28A0092B-C50C-407E-A947-70E740481C1C}">
+                          <a14:useLocalDpi xmlns:a14="http://schemas.microsoft.com/office/drawing/2010/main" val="0"/>
+                        </a:ext>
+                      </a:extLst>
+                    </a:blip>
+                    <a:srcRect/>
+                    <a:stretch>
+                      <a:fillRect/>
+                    </a:stretch>
+                  </pic:blipFill>
+                  <pic:spPr bwMode="auto">
+                    <a:xfrm>
+                      <a:off x="0" y="0"/>
+                      <a:ext cx="4008120" cy="2887980"/>
+                    </a:xfrm>
+                    <a:prstGeom prst="rect">
+                      <a:avLst/>
+                    </a:prstGeom>
+                    <a:noFill/>
+                    <a:ln>
+                      <a:noFill/>
+                    </a:ln>
+                  </pic:spPr>
+                </pic:pic>
+              </a:graphicData>
+            </a:graphic>
+          </wp:inline>
+        </w:drawing>
+      </w:r>
+    </w:p>
+    <w:p>
+      <w:pPr>
+        <w:rPr>
+          <w:b/>
+          <w:bCs/>
+        </w:rPr>
+      </w:pPr>
+      <w:bookmarkStart w:id="0" w:name="_Hlk172561341"/>
+      <w:r>
+        <w:rPr>
+          <w:b/>
+          <w:bCs/>
+        </w:rPr>
+        <w:t>Using kill SIGINT</w:t>
+      </w:r>
+    </w:p>
+    <w:bookmarkEnd w:id="0"/>
+    <w:p>
+      <w:pPr>
+        <w:rPr>
+          <w:b/>
+          <w:bCs/>
+          <w:sz w:val="24"/>
+          <w:szCs w:val="24"/>
+        </w:rPr>
+      </w:pPr>
+      <w:r>
+        <w:rPr>
+          <w:b/>
+          <w:noProof/>
+          <w:sz w:val="24"/>
+          <w:szCs w:val="24"/>
+        </w:rPr>
+        <w:drawing>
+          <wp:inline distT="0" distB="0" distL="0" distR="0" wp14:anchorId="2A646C76" wp14:editId="77E635EA">
+            <wp:extent cx="2392680" cy="2522220"/>
+            <wp:effectExtent l="0" t="0" r="7620" b="0"/>
+            <wp:docPr id="830231890" name="Picture 6"/>
+            <wp:cNvGraphicFramePr>
+              <a:graphicFrameLocks xmlns:a="http://schemas.openxmlformats.org/drawingml/2006/main" noChangeAspect="1"/>
+            </wp:cNvGraphicFramePr>
+            <a:graphic xmlns:a="http://schemas.openxmlformats.org/drawingml/2006/main">
+              <a:graphicData uri="http://schemas.openxmlformats.org/drawingml/2006/picture">
+                <pic:pic xmlns:pic="http://schemas.openxmlformats.org/drawingml/2006/picture">
+                  <pic:nvPicPr>
+                    <pic:cNvPr id="0" name="Picture 24"/>
+                    <pic:cNvPicPr>
+                      <a:picLocks noChangeAspect="1" noChangeArrowheads="1"/>
+                    </pic:cNvPicPr>
+                  </pic:nvPicPr>
+                  <pic:blipFill>
+                    <a:blip r:embed="rId14">
+                      <a:extLst>
+                        <a:ext uri="{28A0092B-C50C-407E-A947-70E740481C1C}">
+                          <a14:useLocalDpi xmlns:a14="http://schemas.microsoft.com/office/drawing/2010/main" val="0"/>
+                        </a:ext>
+                      </a:extLst>
+                    </a:blip>
+                    <a:srcRect/>
+                    <a:stretch>
+                      <a:fillRect/>
+                    </a:stretch>
+                  </pic:blipFill>
+                  <pic:spPr bwMode="auto">
+                    <a:xfrm>
+                      <a:off x="0" y="0"/>
+                      <a:ext cx="2392680" cy="2522220"/>
+                    </a:xfrm>
+                    <a:prstGeom prst="rect">
+                      <a:avLst/>
+                    </a:prstGeom>
+                    <a:noFill/>
+                    <a:ln>
+                      <a:noFill/>
+                    </a:ln>
+                  </pic:spPr>
+                </pic:pic>
+              </a:graphicData>
+            </a:graphic>
+          </wp:inline>
+        </w:drawing>
+      </w:r>
+    </w:p>
+    <w:p>
+      <w:pPr>
+        <w:rPr>
+          <w:b/>
+          <w:bCs/>
+          <w:sz w:val="24"/>
+          <w:szCs w:val="24"/>
+        </w:rPr>
+      </w:pPr>
+    </w:p>
+    <w:p>
+      <w:pPr>
+        <w:rPr>
+          <w:b/>
+          <w:bCs/>
+        </w:rPr>
+      </w:pPr>
+      <w:bookmarkStart w:id="1" w:name="_Hlk172561372"/>
+    </w:p>
+    <w:p>
+      <w:pPr>
+        <w:rPr>
+          <w:b/>
+          <w:bCs/>
+        </w:rPr>
+      </w:pPr>
+      <w:r>
+        <w:rPr>
+          <w:b/>
+          <w:bCs/>
+        </w:rPr>
+        <w:t xml:space="preserve">USING </w:t>
+      </w:r>
+      <w:proofErr w:type="gramStart"/>
+      <w:r>
+        <w:rPr>
+          <w:b/>
+          <w:bCs/>
+        </w:rPr>
+        <w:t>KILL  SIGSEGV</w:t>
+      </w:r>
+      <w:proofErr w:type="gramEnd"/>
+    </w:p>
+    <w:bookmarkEnd w:id="1"/>
+    <w:p>
+      <w:pPr>
+        <w:rPr>
+          <w:b/>
+          <w:bCs/>
+          <w:sz w:val="24"/>
+          <w:szCs w:val="24"/>
+        </w:rPr>
+      </w:pPr>
+      <w:r>
+        <w:rPr>
+          <w:b/>
+          <w:noProof/>
+          <w:sz w:val="24"/>
+          <w:szCs w:val="24"/>
+        </w:rPr>
+        <w:lastRenderedPageBreak/>
+        <w:drawing>
+          <wp:inline distT="0" distB="0" distL="0" distR="0" wp14:anchorId="69A1BC03" wp14:editId="2D8BD51A">
+            <wp:extent cx="2339340" cy="2286000"/>
+            <wp:effectExtent l="0" t="0" r="3810" b="0"/>
+            <wp:docPr id="1744247533" name="Picture 5"/>
+            <wp:cNvGraphicFramePr>
+              <a:graphicFrameLocks xmlns:a="http://schemas.openxmlformats.org/drawingml/2006/main" noChangeAspect="1"/>
+            </wp:cNvGraphicFramePr>
+            <a:graphic xmlns:a="http://schemas.openxmlformats.org/drawingml/2006/main">
+              <a:graphicData uri="http://schemas.openxmlformats.org/drawingml/2006/picture">
+                <pic:pic xmlns:pic="http://schemas.openxmlformats.org/drawingml/2006/picture">
+                  <pic:nvPicPr>
+                    <pic:cNvPr id="0" name="Picture 26"/>
+                    <pic:cNvPicPr>
+                      <a:picLocks noChangeAspect="1" noChangeArrowheads="1"/>
+                    </pic:cNvPicPr>
+                  </pic:nvPicPr>
+                  <pic:blipFill>
+                    <a:blip r:embed="rId15">
+                      <a:extLst>
+                        <a:ext uri="{28A0092B-C50C-407E-A947-70E740481C1C}">
+                          <a14:useLocalDpi xmlns:a14="http://schemas.microsoft.com/office/drawing/2010/main" val="0"/>
+                        </a:ext>
+                      </a:extLst>
+                    </a:blip>
+                    <a:srcRect/>
+                    <a:stretch>
+                      <a:fillRect/>
+                    </a:stretch>
+                  </pic:blipFill>
+                  <pic:spPr bwMode="auto">
+                    <a:xfrm>
+                      <a:off x="0" y="0"/>
+                      <a:ext cx="2339340" cy="2286000"/>
+                    </a:xfrm>
+                    <a:prstGeom prst="rect">
+                      <a:avLst/>
+                    </a:prstGeom>
+                    <a:noFill/>
+                    <a:ln>
+                      <a:noFill/>
+                    </a:ln>
+                  </pic:spPr>
+                </pic:pic>
+              </a:graphicData>
+            </a:graphic>
+          </wp:inline>
+        </w:drawing>
+      </w:r>
+    </w:p>
+    <w:p>
+      <w:pPr>
+        <w:rPr>
+          <w:b/>
+          <w:bCs/>
+        </w:rPr>
+      </w:pPr>
+      <w:r>
+        <w:rPr>
+          <w:b/>
+          <w:noProof/>
+        </w:rPr>
+        <w:drawing>
+          <wp:inline distT="0" distB="0" distL="0" distR="0" wp14:anchorId="7CB6B46D" wp14:editId="110F5EAA">
+            <wp:extent cx="2872740" cy="2514600"/>
+            <wp:effectExtent l="0" t="0" r="3810" b="0"/>
+            <wp:docPr id="1590264686" name="Picture 4"/>
+            <wp:cNvGraphicFramePr>
+              <a:graphicFrameLocks xmlns:a="http://schemas.openxmlformats.org/drawingml/2006/main" noChangeAspect="1"/>
+            </wp:cNvGraphicFramePr>
+            <a:graphic xmlns:a="http://schemas.openxmlformats.org/drawingml/2006/main">
+              <a:graphicData uri="http://schemas.openxmlformats.org/drawingml/2006/picture">
+                <pic:pic xmlns:pic="http://schemas.openxmlformats.org/drawingml/2006/picture">
+                  <pic:nvPicPr>
+                    <pic:cNvPr id="0" name="Picture 28"/>
+                    <pic:cNvPicPr>
+                      <a:picLocks noChangeAspect="1" noChangeArrowheads="1"/>
+                    </pic:cNvPicPr>
+                  </pic:nvPicPr>
+                  <pic:blipFill>
+                    <a:blip r:embed="rId16">
+                      <a:extLst>
+                        <a:ext uri="{28A0092B-C50C-407E-A947-70E740481C1C}">
+                          <a14:useLocalDpi xmlns:a14="http://schemas.microsoft.com/office/drawing/2010/main" val="0"/>
+                        </a:ext>
+                      </a:extLst>
+                    </a:blip>
+                    <a:srcRect/>
+                    <a:stretch>
+                      <a:fillRect/>
+                    </a:stretch>
+                  </pic:blipFill>
+                  <pic:spPr bwMode="auto">
+                    <a:xfrm>
+                      <a:off x="0" y="0"/>
+                      <a:ext cx="2872740" cy="2514600"/>
+                    </a:xfrm>
+                    <a:prstGeom prst="rect">
+                      <a:avLst/>
+                    </a:prstGeom>
+                    <a:noFill/>
+                    <a:ln>
+                      <a:noFill/>
+                    </a:ln>
+                  </pic:spPr>
+                </pic:pic>
+              </a:graphicData>
+            </a:graphic>
+          </wp:inline>
+        </w:drawing>
+      </w:r>
+    </w:p>
+    <w:p>
+      <w:pPr>
+        <w:rPr>
+          <w:b/>
+          <w:bCs/>
+        </w:rPr>
+      </w:pPr>
+      <w:bookmarkStart w:id="2" w:name="_Hlk172561436"/>
+      <w:r>
+        <w:rPr>
+          <w:b/>
+          <w:bCs/>
+        </w:rPr>
+        <w:t xml:space="preserve">Using </w:t>
       </w:r>
       <w:proofErr w:type="spellStart"/>
       <w:r>
-        <w:t>sigaction</w:t>
+        <w:rPr>
+          <w:b/>
+          <w:bCs/>
+        </w:rPr>
+        <w:t>ctrl+c</w:t>
       </w:r>
       <w:proofErr w:type="spellEnd"/>
       <w:r>
-        <w:t xml:space="preserve"> (in separate program runs). Observe the </w:t>
+        <w:rPr>
+          <w:b/>
+          <w:bCs/>
+        </w:rPr>
+        <w:t xml:space="preserve"> and </w:t>
       </w:r>
       <w:proofErr w:type="spellStart"/>
       <w:r>
-        <w:t>behavior</w:t>
+        <w:rPr>
+          <w:b/>
+          <w:bCs/>
+        </w:rPr>
+        <w:t>ctrl+z</w:t>
       </w:r>
       <w:proofErr w:type="spellEnd"/>
       <w:r>
-        <w:t>. Which API allows for more control over the signal handler? Explain the key difference in a comment within your code.</w:t>
+        <w:rPr>
+          <w:b/>
+          <w:bCs/>
+        </w:rPr>
+        <w:t>:</w:t>
+      </w:r>
+    </w:p>
+    <w:bookmarkEnd w:id="2"/>
+    <w:p>
+      <w:pPr>
+        <w:rPr>
+          <w:b/>
+          <w:bCs/>
+          <w:sz w:val="24"/>
+          <w:szCs w:val="24"/>
+        </w:rPr>
+      </w:pPr>
+      <w:r>
+        <w:rPr>
+          <w:b/>
+          <w:noProof/>
+          <w:sz w:val="24"/>
+          <w:szCs w:val="24"/>
+        </w:rPr>
+        <w:drawing>
+          <wp:inline distT="0" distB="0" distL="0" distR="0" wp14:anchorId="0834A4AD" wp14:editId="1A259FEE">
+            <wp:extent cx="2910840" cy="2354580"/>
+            <wp:effectExtent l="0" t="0" r="3810" b="7620"/>
+            <wp:docPr id="163288601" name="Picture 3"/>
+            <wp:cNvGraphicFramePr>
+              <a:graphicFrameLocks xmlns:a="http://schemas.openxmlformats.org/drawingml/2006/main" noChangeAspect="1"/>
+            </wp:cNvGraphicFramePr>
+            <a:graphic xmlns:a="http://schemas.openxmlformats.org/drawingml/2006/main">
+              <a:graphicData uri="http://schemas.openxmlformats.org/drawingml/2006/picture">
+                <pic:pic xmlns:pic="http://schemas.openxmlformats.org/drawingml/2006/picture">
+                  <pic:nvPicPr>
+                    <pic:cNvPr id="0" name="Picture 30"/>
+                    <pic:cNvPicPr>
+                      <a:picLocks noChangeAspect="1" noChangeArrowheads="1"/>
+                    </pic:cNvPicPr>
+                  </pic:nvPicPr>
+                  <pic:blipFill>
+                    <a:blip r:embed="rId17">
+                      <a:extLst>
+                        <a:ext uri="{28A0092B-C50C-407E-A947-70E740481C1C}">
+                          <a14:useLocalDpi xmlns:a14="http://schemas.microsoft.com/office/drawing/2010/main" val="0"/>
+                        </a:ext>
+                      </a:extLst>
+                    </a:blip>
+                    <a:srcRect/>
+                    <a:stretch>
+                      <a:fillRect/>
+                    </a:stretch>
+                  </pic:blipFill>
+                  <pic:spPr bwMode="auto">
+                    <a:xfrm>
+                      <a:off x="0" y="0"/>
+                      <a:ext cx="2910840" cy="2354580"/>
+                    </a:xfrm>
+                    <a:prstGeom prst="rect">
+                      <a:avLst/>
+                    </a:prstGeom>
+                    <a:noFill/>
+                    <a:ln>
+                      <a:noFill/>
+                    </a:ln>
+                  </pic:spPr>
+                </pic:pic>
+              </a:graphicData>
+            </a:graphic>
+          </wp:inline>
+        </w:drawing>
+      </w:r>
+    </w:p>
+    <w:p>
+      <w:pPr>
+        <w:rPr>
+          <w:b/>
+          <w:bCs/>
+          <w:sz w:val="24"/>
+          <w:szCs w:val="24"/>
+        </w:rPr>
+      </w:pPr>
+    </w:p>
+    <w:p>
+      <w:pPr>
+        <w:rPr>
+          <w:b/>
+          <w:bCs/>
+          <w:sz w:val="24"/>
+          <w:szCs w:val="24"/>
+        </w:rPr>
+      </w:pPr>
+    </w:p>
+    <w:p>
+      <w:pPr>
+        <w:rPr>
+          <w:b/>
+          <w:bCs/>
+        </w:rPr>
+      </w:pPr>
+    </w:p>
+    <w:p>
+      <w:pPr>
+        <w:rPr>
+          <w:b/>
+          <w:bCs/>
+        </w:rPr>
+      </w:pPr>
+    </w:p>
+    <w:p>
+      <w:pPr>
+        <w:rPr>
+          <w:b/>
+          <w:bCs/>
+        </w:rPr>
+      </w:pPr>
+      <w:proofErr w:type="spellStart"/>
+      <w:r>
+        <w:rPr>
+          <w:b/>
+          <w:bCs/>
+        </w:rPr>
+        <w:lastRenderedPageBreak/>
+        <w:t>Sigaction</w:t>
+      </w:r>
+      <w:proofErr w:type="spellEnd"/>
+      <w:r>
+        <w:rPr>
+          <w:b/>
+          <w:bCs/>
+        </w:rPr>
+        <w:t>:</w:t>
+      </w:r>
+    </w:p>
+    <w:p>
+      <w:pPr>
+        <w:rPr>
+          <w:b/>
+          <w:bCs/>
+          <w:sz w:val="24"/>
+          <w:szCs w:val="24"/>
+        </w:rPr>
+      </w:pPr>
+      <w:r>
+        <w:rPr>
+          <w:b/>
+          <w:noProof/>
+          <w:sz w:val="24"/>
+          <w:szCs w:val="24"/>
+        </w:rPr>
+        <w:drawing>
+          <wp:inline distT="0" distB="0" distL="0" distR="0" wp14:anchorId="669E23B0" wp14:editId="07D1412A">
+            <wp:extent cx="2941320" cy="2872740"/>
+            <wp:effectExtent l="0" t="0" r="0" b="3810"/>
+            <wp:docPr id="711911615" name="Picture 2"/>
+            <wp:cNvGraphicFramePr>
+              <a:graphicFrameLocks xmlns:a="http://schemas.openxmlformats.org/drawingml/2006/main" noChangeAspect="1"/>
+            </wp:cNvGraphicFramePr>
+            <a:graphic xmlns:a="http://schemas.openxmlformats.org/drawingml/2006/main">
+              <a:graphicData uri="http://schemas.openxmlformats.org/drawingml/2006/picture">
+                <pic:pic xmlns:pic="http://schemas.openxmlformats.org/drawingml/2006/picture">
+                  <pic:nvPicPr>
+                    <pic:cNvPr id="0" name="Picture 32"/>
+                    <pic:cNvPicPr>
+                      <a:picLocks noChangeAspect="1" noChangeArrowheads="1"/>
+                    </pic:cNvPicPr>
+                  </pic:nvPicPr>
+                  <pic:blipFill>
+                    <a:blip r:embed="rId18">
+                      <a:extLst>
+                        <a:ext uri="{28A0092B-C50C-407E-A947-70E740481C1C}">
+                          <a14:useLocalDpi xmlns:a14="http://schemas.microsoft.com/office/drawing/2010/main" val="0"/>
+                        </a:ext>
+                      </a:extLst>
+                    </a:blip>
+                    <a:srcRect/>
+                    <a:stretch>
+                      <a:fillRect/>
+                    </a:stretch>
+                  </pic:blipFill>
+                  <pic:spPr bwMode="auto">
+                    <a:xfrm>
+                      <a:off x="0" y="0"/>
+                      <a:ext cx="2941320" cy="2872740"/>
+                    </a:xfrm>
+                    <a:prstGeom prst="rect">
+                      <a:avLst/>
+                    </a:prstGeom>
+                    <a:noFill/>
+                    <a:ln>
+                      <a:noFill/>
+                    </a:ln>
+                  </pic:spPr>
+                </pic:pic>
+              </a:graphicData>
+            </a:graphic>
+          </wp:inline>
+        </w:drawing>
+      </w:r>
+    </w:p>
+    <w:p>
+      <w:pPr>
+        <w:rPr>
+          <w:b/>
+          <w:bCs/>
+        </w:rPr>
+      </w:pPr>
+      <w:r>
+        <w:rPr>
+          <w:b/>
+          <w:bCs/>
+        </w:rPr>
+        <w:t>Signum:</w:t>
+      </w:r>
+    </w:p>
+    <w:p>
+      <w:pPr>
+        <w:rPr>
+          <w:b/>
+          <w:bCs/>
+          <w:sz w:val="24"/>
+          <w:szCs w:val="24"/>
+        </w:rPr>
+      </w:pPr>
+      <w:r>
+        <w:rPr>
+          <w:b/>
+          <w:noProof/>
+          <w:sz w:val="24"/>
+          <w:szCs w:val="24"/>
+        </w:rPr>
+        <w:drawing>
+          <wp:inline distT="0" distB="0" distL="0" distR="0" wp14:anchorId="5BCC0288" wp14:editId="2C75D1B4">
+            <wp:extent cx="2484120" cy="1874520"/>
+            <wp:effectExtent l="0" t="0" r="0" b="0"/>
+            <wp:docPr id="438839435" name="Picture 1"/>
+            <wp:cNvGraphicFramePr>
+              <a:graphicFrameLocks xmlns:a="http://schemas.openxmlformats.org/drawingml/2006/main" noChangeAspect="1"/>
+            </wp:cNvGraphicFramePr>
+            <a:graphic xmlns:a="http://schemas.openxmlformats.org/drawingml/2006/main">
+              <a:graphicData uri="http://schemas.openxmlformats.org/drawingml/2006/picture">
+                <pic:pic xmlns:pic="http://schemas.openxmlformats.org/drawingml/2006/picture">
+                  <pic:nvPicPr>
+                    <pic:cNvPr id="0" name="Picture 34"/>
+                    <pic:cNvPicPr>
+                      <a:picLocks noChangeAspect="1" noChangeArrowheads="1"/>
+                    </pic:cNvPicPr>
+                  </pic:nvPicPr>
+                  <pic:blipFill>
+                    <a:blip r:embed="rId19">
+                      <a:extLst>
+                        <a:ext uri="{28A0092B-C50C-407E-A947-70E740481C1C}">
+                          <a14:useLocalDpi xmlns:a14="http://schemas.microsoft.com/office/drawing/2010/main" val="0"/>
+                        </a:ext>
+                      </a:extLst>
+                    </a:blip>
+                    <a:srcRect/>
+                    <a:stretch>
+                      <a:fillRect/>
+                    </a:stretch>
+                  </pic:blipFill>
+                  <pic:spPr bwMode="auto">
+                    <a:xfrm>
+                      <a:off x="0" y="0"/>
+                      <a:ext cx="2484120" cy="1874520"/>
+                    </a:xfrm>
+                    <a:prstGeom prst="rect">
+                      <a:avLst/>
+                    </a:prstGeom>
+                    <a:noFill/>
+                    <a:ln>
+                      <a:noFill/>
+                    </a:ln>
+                  </pic:spPr>
+                </pic:pic>
+              </a:graphicData>
+            </a:graphic>
+          </wp:inline>
+        </w:drawing>
       </w:r>
     </w:p>
     <w:p/>
@@ -53,7 +1414,7 @@
                     </pic:cNvPicPr>
                   </pic:nvPicPr>
                   <pic:blipFill>
-                    <a:blip r:embed="rId4">
+                    <a:blip r:embed="rId20">
                       <a:extLst>
                         <a:ext uri="{28A0092B-C50C-407E-A947-70E740481C1C}">
                           <a14:useLocalDpi xmlns:a14="http://schemas.microsoft.com/office/drawing/2010/main" val="0"/>
@@ -88,15 +1449,97 @@
     <w:p/>
     <w:p>
       <w:r>
+        <w:lastRenderedPageBreak/>
+        <w:t xml:space="preserve">Basic Handling vs. Advanced Control: Implement signal handling using both signal and </w:t>
+      </w:r>
+      <w:proofErr w:type="spellStart"/>
+      <w:r>
+        <w:t>sigaction</w:t>
+      </w:r>
+      <w:proofErr w:type="spellEnd"/>
+      <w:r>
+        <w:t xml:space="preserve"> (in separate program runs). Observe the </w:t>
+      </w:r>
+      <w:proofErr w:type="spellStart"/>
+      <w:r>
+        <w:t>behavior</w:t>
+      </w:r>
+      <w:proofErr w:type="spellEnd"/>
+      <w:r>
+        <w:t>. Which API allows for more control over the signal handler? Explain the key difference in a comment within your code</w:t>
+      </w:r>
+      <w:r>
+        <w:t>.</w:t>
+      </w:r>
+    </w:p>
+    <w:p>
+      <w:r>
         <w:rPr>
           <w:noProof/>
           <w:lang w:eastAsia="en-IN"/>
         </w:rPr>
         <w:drawing>
-          <wp:inline distT="0" distB="0" distL="0" distR="0" wp14:anchorId="4554F264" wp14:editId="730EE1ED">
+          <wp:inline distT="0" distB="0" distL="0" distR="0" wp14:anchorId="49C587FE" wp14:editId="59094D40">
+            <wp:extent cx="5730240" cy="2270760"/>
+            <wp:effectExtent l="0" t="0" r="3810" b="0"/>
+            <wp:docPr id="1289909166" name="Picture 24"/>
+            <wp:cNvGraphicFramePr>
+              <a:graphicFrameLocks xmlns:a="http://schemas.openxmlformats.org/drawingml/2006/main" noChangeAspect="1"/>
+            </wp:cNvGraphicFramePr>
+            <a:graphic xmlns:a="http://schemas.openxmlformats.org/drawingml/2006/main">
+              <a:graphicData uri="http://schemas.openxmlformats.org/drawingml/2006/picture">
+                <pic:pic xmlns:pic="http://schemas.openxmlformats.org/drawingml/2006/picture">
+                  <pic:nvPicPr>
+                    <pic:cNvPr id="0" name="Picture 1"/>
+                    <pic:cNvPicPr>
+                      <a:picLocks noChangeAspect="1" noChangeArrowheads="1"/>
+                    </pic:cNvPicPr>
+                  </pic:nvPicPr>
+                  <pic:blipFill>
+                    <a:blip r:embed="rId20">
+                      <a:extLst>
+                        <a:ext uri="{28A0092B-C50C-407E-A947-70E740481C1C}">
+                          <a14:useLocalDpi xmlns:a14="http://schemas.microsoft.com/office/drawing/2010/main" val="0"/>
+                        </a:ext>
+                      </a:extLst>
+                    </a:blip>
+                    <a:srcRect/>
+                    <a:stretch>
+                      <a:fillRect/>
+                    </a:stretch>
+                  </pic:blipFill>
+                  <pic:spPr bwMode="auto">
+                    <a:xfrm>
+                      <a:off x="0" y="0"/>
+                      <a:ext cx="5730240" cy="2270760"/>
+                    </a:xfrm>
+                    <a:prstGeom prst="rect">
+                      <a:avLst/>
+                    </a:prstGeom>
+                    <a:noFill/>
+                    <a:ln>
+                      <a:noFill/>
+                    </a:ln>
+                  </pic:spPr>
+                </pic:pic>
+              </a:graphicData>
+            </a:graphic>
+          </wp:inline>
+        </w:drawing>
+      </w:r>
+    </w:p>
+    <w:p/>
+    <w:p>
+      <w:r>
+        <w:rPr>
+          <w:noProof/>
+          <w:lang w:eastAsia="en-IN"/>
+        </w:rPr>
+        <w:drawing>
+          <wp:inline distT="0" distB="0" distL="0" distR="0" wp14:anchorId="39FEFB8F" wp14:editId="66C90A14">
             <wp:extent cx="4183380" cy="2461260"/>
             <wp:effectExtent l="0" t="0" r="7620" b="0"/>
-            <wp:docPr id="269821914" name="Picture 4"/>
+            <wp:docPr id="1879812062" name="Picture 23"/>
             <wp:cNvGraphicFramePr>
               <a:graphicFrameLocks xmlns:a="http://schemas.openxmlformats.org/drawingml/2006/main" noChangeAspect="1"/>
             </wp:cNvGraphicFramePr>
@@ -110,7 +1553,7 @@
                     </pic:cNvPicPr>
                   </pic:nvPicPr>
                   <pic:blipFill>
-                    <a:blip r:embed="rId5">
+                    <a:blip r:embed="rId21">
                       <a:extLst>
                         <a:ext uri="{28A0092B-C50C-407E-A947-70E740481C1C}">
                           <a14:useLocalDpi xmlns:a14="http://schemas.microsoft.com/office/drawing/2010/main" val="0"/>
@@ -151,10 +1594,10 @@
         </w:rPr>
         <w:lastRenderedPageBreak/>
         <w:drawing>
-          <wp:inline distT="0" distB="0" distL="0" distR="0" wp14:anchorId="66E3D020" wp14:editId="27A6727B">
+          <wp:inline distT="0" distB="0" distL="0" distR="0" wp14:anchorId="06056017" wp14:editId="2743693D">
             <wp:extent cx="5730240" cy="3063240"/>
             <wp:effectExtent l="0" t="0" r="3810" b="3810"/>
-            <wp:docPr id="417184678" name="Picture 3"/>
+            <wp:docPr id="476935394" name="Picture 22"/>
             <wp:cNvGraphicFramePr>
               <a:graphicFrameLocks xmlns:a="http://schemas.openxmlformats.org/drawingml/2006/main" noChangeAspect="1"/>
             </wp:cNvGraphicFramePr>
@@ -168,7 +1611,7 @@
                     </pic:cNvPicPr>
                   </pic:nvPicPr>
                   <pic:blipFill>
-                    <a:blip r:embed="rId6">
+                    <a:blip r:embed="rId22">
                       <a:extLst>
                         <a:ext uri="{28A0092B-C50C-407E-A947-70E740481C1C}">
                           <a14:useLocalDpi xmlns:a14="http://schemas.microsoft.com/office/drawing/2010/main" val="0"/>
@@ -208,10 +1651,10 @@
           <w:lang w:eastAsia="en-IN"/>
         </w:rPr>
         <w:drawing>
-          <wp:inline distT="0" distB="0" distL="0" distR="0" wp14:anchorId="4CB447BF" wp14:editId="66BC2542">
+          <wp:inline distT="0" distB="0" distL="0" distR="0" wp14:anchorId="1743FC3E" wp14:editId="785CDC86">
             <wp:extent cx="5731510" cy="2550160"/>
             <wp:effectExtent l="0" t="0" r="2540" b="2540"/>
-            <wp:docPr id="1759203860" name="Picture 2"/>
+            <wp:docPr id="2123000974" name="Picture 21"/>
             <wp:cNvGraphicFramePr>
               <a:graphicFrameLocks xmlns:a="http://schemas.openxmlformats.org/drawingml/2006/main" noChangeAspect="1"/>
             </wp:cNvGraphicFramePr>
@@ -225,7 +1668,7 @@
                     </pic:cNvPicPr>
                   </pic:nvPicPr>
                   <pic:blipFill>
-                    <a:blip r:embed="rId7">
+                    <a:blip r:embed="rId23">
                       <a:extLst>
                         <a:ext uri="{28A0092B-C50C-407E-A947-70E740481C1C}">
                           <a14:useLocalDpi xmlns:a14="http://schemas.microsoft.com/office/drawing/2010/main" val="0"/>
@@ -260,200 +1703,6 @@
     <w:p/>
     <w:p>
       <w:r>
-        <w:t xml:space="preserve">The </w:t>
-      </w:r>
-      <w:proofErr w:type="spellStart"/>
-      <w:r>
-        <w:rPr>
-          <w:rStyle w:val="HTMLCode"/>
-          <w:rFonts w:eastAsiaTheme="minorHAnsi"/>
-        </w:rPr>
-        <w:t>sigaction</w:t>
-      </w:r>
-      <w:proofErr w:type="spellEnd"/>
-      <w:r>
-        <w:t xml:space="preserve"> API allows for more control over the signal handler compared to the </w:t>
-      </w:r>
-      <w:r>
-        <w:rPr>
-          <w:rStyle w:val="HTMLCode"/>
-          <w:rFonts w:eastAsiaTheme="minorHAnsi"/>
-        </w:rPr>
-        <w:t>signal</w:t>
-      </w:r>
-      <w:r>
-        <w:t xml:space="preserve"> API.</w:t>
-      </w:r>
-    </w:p>
-    <w:p>
-      <w:r>
-        <w:t xml:space="preserve">Key </w:t>
-      </w:r>
-      <w:proofErr w:type="spellStart"/>
-      <w:r>
-        <w:t>diffrence</w:t>
-      </w:r>
-      <w:proofErr w:type="spellEnd"/>
-      <w:r>
-        <w:t>:</w:t>
-      </w:r>
-    </w:p>
-    <w:p>
-      <w:r>
-        <w:t>// Using `signal` provides basic handling without additional info:</w:t>
-      </w:r>
-    </w:p>
-    <w:p>
-      <w:r>
-        <w:t xml:space="preserve">// </w:t>
-      </w:r>
-      <w:proofErr w:type="gramStart"/>
-      <w:r>
-        <w:t>signal(</w:t>
-      </w:r>
-      <w:proofErr w:type="gramEnd"/>
-      <w:r>
-        <w:t xml:space="preserve">SIGINT, </w:t>
-      </w:r>
-      <w:proofErr w:type="spellStart"/>
-      <w:r>
-        <w:t>signalHandler</w:t>
-      </w:r>
-      <w:proofErr w:type="spellEnd"/>
-      <w:r>
-        <w:t>);</w:t>
-      </w:r>
-    </w:p>
-    <w:p/>
-    <w:p>
-      <w:r>
-        <w:t>// Using `</w:t>
-      </w:r>
-      <w:proofErr w:type="spellStart"/>
-      <w:r>
-        <w:t>sigaction</w:t>
-      </w:r>
-      <w:proofErr w:type="spellEnd"/>
-      <w:r>
-        <w:t>` provides advanced control and additional info:</w:t>
-      </w:r>
-    </w:p>
-    <w:p>
-      <w:r>
-        <w:t xml:space="preserve">// struct </w:t>
-      </w:r>
-      <w:proofErr w:type="spellStart"/>
-      <w:r>
-        <w:t>sigaction</w:t>
-      </w:r>
-      <w:proofErr w:type="spellEnd"/>
-      <w:r>
-        <w:t xml:space="preserve"> action;</w:t>
-      </w:r>
-    </w:p>
-    <w:p>
-      <w:r>
-        <w:t xml:space="preserve">// </w:t>
-      </w:r>
-      <w:proofErr w:type="spellStart"/>
-      <w:r>
-        <w:t>action.sa_flags</w:t>
-      </w:r>
-      <w:proofErr w:type="spellEnd"/>
-      <w:r>
-        <w:t xml:space="preserve"> = SA_SIGINFO;</w:t>
-      </w:r>
-    </w:p>
-    <w:p>
-      <w:r>
-        <w:t xml:space="preserve">// </w:t>
-      </w:r>
-      <w:proofErr w:type="spellStart"/>
-      <w:r>
-        <w:t>action.sa_sigaction</w:t>
-      </w:r>
-      <w:proofErr w:type="spellEnd"/>
-      <w:r>
-        <w:t xml:space="preserve"> = </w:t>
-      </w:r>
-      <w:proofErr w:type="spellStart"/>
-      <w:r>
-        <w:t>signalHandler</w:t>
-      </w:r>
-      <w:proofErr w:type="spellEnd"/>
-      <w:r>
-        <w:t>;</w:t>
-      </w:r>
-    </w:p>
-    <w:p>
-      <w:r>
-        <w:lastRenderedPageBreak/>
-        <w:t xml:space="preserve">// </w:t>
-      </w:r>
-      <w:proofErr w:type="spellStart"/>
-      <w:proofErr w:type="gramStart"/>
-      <w:r>
-        <w:t>sigaction</w:t>
-      </w:r>
-      <w:proofErr w:type="spellEnd"/>
-      <w:r>
-        <w:t>(</w:t>
-      </w:r>
-      <w:proofErr w:type="gramEnd"/>
-      <w:r>
-        <w:t>SIGINT, &amp;action, NULL);</w:t>
-      </w:r>
-    </w:p>
-    <w:p>
-      <w:r>
-        <w:t>Summary:</w:t>
-      </w:r>
-    </w:p>
-    <w:p>
-      <w:r>
-        <w:rPr>
-          <w:rStyle w:val="HTMLCode"/>
-          <w:rFonts w:eastAsiaTheme="minorHAnsi"/>
-          <w:b/>
-          <w:bCs/>
-        </w:rPr>
-        <w:t>Signal API</w:t>
-      </w:r>
-      <w:r>
-        <w:t>: Provides basic signal handling with a simple handler function.</w:t>
-      </w:r>
-    </w:p>
-    <w:p>
-      <w:proofErr w:type="spellStart"/>
-      <w:r>
-        <w:rPr>
-          <w:rStyle w:val="HTMLCode"/>
-          <w:rFonts w:eastAsiaTheme="minorHAnsi"/>
-          <w:b/>
-          <w:bCs/>
-        </w:rPr>
-        <w:t>sigaction</w:t>
-      </w:r>
-      <w:proofErr w:type="spellEnd"/>
-      <w:r>
-        <w:rPr>
-          <w:rStyle w:val="Strong"/>
-        </w:rPr>
-        <w:t xml:space="preserve"> API</w:t>
-      </w:r>
-      <w:r>
-        <w:t>: Provides advanced control, allowing handlers to receive additional information and offering more customization options.</w:t>
-      </w:r>
-    </w:p>
-    <w:p/>
-    <w:p>
-      <w:r>
-        <w:t>Graceful Termination with Signal Handling</w:t>
-      </w:r>
-    </w:p>
-    <w:p/>
-    <w:p>
-      <w:r>
         <w:t>Objective: Modify your program to demonstrate graceful termination upon receiving a specific signal (e.g., SIGINT). Within the signal handler, perform any necessary cleanup tasks (e.g., closing files, releasing resources) before exiting the program gracefully.</w:t>
       </w:r>
     </w:p>
@@ -487,11 +1736,12 @@
           <w:noProof/>
           <w:lang w:eastAsia="en-IN"/>
         </w:rPr>
+        <w:lastRenderedPageBreak/>
         <w:drawing>
-          <wp:inline distT="0" distB="0" distL="0" distR="0" wp14:anchorId="3B314859" wp14:editId="7AA87B30">
+          <wp:inline distT="0" distB="0" distL="0" distR="0" wp14:anchorId="26309E9B" wp14:editId="06EEA4CF">
             <wp:extent cx="5532120" cy="4236720"/>
             <wp:effectExtent l="0" t="0" r="0" b="0"/>
-            <wp:docPr id="627896800" name="Picture 1"/>
+            <wp:docPr id="518446034" name="Picture 20"/>
             <wp:cNvGraphicFramePr>
               <a:graphicFrameLocks xmlns:a="http://schemas.openxmlformats.org/drawingml/2006/main" noChangeAspect="1"/>
             </wp:cNvGraphicFramePr>
@@ -505,7 +1755,7 @@
                     </pic:cNvPicPr>
                   </pic:nvPicPr>
                   <pic:blipFill>
-                    <a:blip r:embed="rId8">
+                    <a:blip r:embed="rId24">
                       <a:extLst>
                         <a:ext uri="{28A0092B-C50C-407E-A947-70E740481C1C}">
                           <a14:useLocalDpi xmlns:a14="http://schemas.microsoft.com/office/drawing/2010/main" val="0"/>
@@ -521,6 +1771,62 @@
                     <a:xfrm>
                       <a:off x="0" y="0"/>
                       <a:ext cx="5532120" cy="4236720"/>
+                    </a:xfrm>
+                    <a:prstGeom prst="rect">
+                      <a:avLst/>
+                    </a:prstGeom>
+                    <a:noFill/>
+                    <a:ln>
+                      <a:noFill/>
+                    </a:ln>
+                  </pic:spPr>
+                </pic:pic>
+              </a:graphicData>
+            </a:graphic>
+          </wp:inline>
+        </w:drawing>
+      </w:r>
+    </w:p>
+    <w:p>
+      <w:r>
+        <w:rPr>
+          <w:noProof/>
+          <w:lang w:eastAsia="en-IN"/>
+        </w:rPr>
+        <w:drawing>
+          <wp:inline distT="0" distB="0" distL="0" distR="0" wp14:anchorId="3241701C" wp14:editId="3CEDB219">
+            <wp:extent cx="4533900" cy="1417320"/>
+            <wp:effectExtent l="0" t="0" r="0" b="0"/>
+            <wp:docPr id="653187997" name="Picture 19"/>
+            <wp:cNvGraphicFramePr>
+              <a:graphicFrameLocks xmlns:a="http://schemas.openxmlformats.org/drawingml/2006/main" noChangeAspect="1"/>
+            </wp:cNvGraphicFramePr>
+            <a:graphic xmlns:a="http://schemas.openxmlformats.org/drawingml/2006/main">
+              <a:graphicData uri="http://schemas.openxmlformats.org/drawingml/2006/picture">
+                <pic:pic xmlns:pic="http://schemas.openxmlformats.org/drawingml/2006/picture">
+                  <pic:nvPicPr>
+                    <pic:cNvPr id="0" name="Picture 6"/>
+                    <pic:cNvPicPr>
+                      <a:picLocks noChangeAspect="1" noChangeArrowheads="1"/>
+                    </pic:cNvPicPr>
+                  </pic:nvPicPr>
+                  <pic:blipFill>
+                    <a:blip r:embed="rId25">
+                      <a:extLst>
+                        <a:ext uri="{28A0092B-C50C-407E-A947-70E740481C1C}">
+                          <a14:useLocalDpi xmlns:a14="http://schemas.microsoft.com/office/drawing/2010/main" val="0"/>
+                        </a:ext>
+                      </a:extLst>
+                    </a:blip>
+                    <a:srcRect/>
+                    <a:stretch>
+                      <a:fillRect/>
+                    </a:stretch>
+                  </pic:blipFill>
+                  <pic:spPr bwMode="auto">
+                    <a:xfrm>
+                      <a:off x="0" y="0"/>
+                      <a:ext cx="4533900" cy="1417320"/>
                     </a:xfrm>
                     <a:prstGeom prst="rect">
                       <a:avLst/>

--- a/Linux Day-5.docx
+++ b/Linux Day-5.docx
@@ -35,15 +35,18 @@
       </w:r>
     </w:p>
     <w:p>
+      <w:pPr>
+        <w:pStyle w:val="NormalWeb"/>
+      </w:pPr>
       <w:r>
         <w:rPr>
           <w:noProof/>
         </w:rPr>
         <w:drawing>
-          <wp:inline distT="0" distB="0" distL="0" distR="0" wp14:anchorId="4883E1B3" wp14:editId="655926C5">
-            <wp:extent cx="3345180" cy="2461260"/>
-            <wp:effectExtent l="0" t="0" r="7620" b="0"/>
-            <wp:docPr id="1925300563" name="Picture 18"/>
+          <wp:inline distT="0" distB="0" distL="0" distR="0" wp14:anchorId="307093CF" wp14:editId="1638B33A">
+            <wp:extent cx="5731510" cy="3762375"/>
+            <wp:effectExtent l="0" t="0" r="2540" b="9525"/>
+            <wp:docPr id="1057205301" name="Picture 1"/>
             <wp:cNvGraphicFramePr>
               <a:graphicFrameLocks xmlns:a="http://schemas.openxmlformats.org/drawingml/2006/main" noChangeAspect="1"/>
             </wp:cNvGraphicFramePr>
@@ -51,7 +54,7 @@
               <a:graphicData uri="http://schemas.openxmlformats.org/drawingml/2006/picture">
                 <pic:pic xmlns:pic="http://schemas.openxmlformats.org/drawingml/2006/picture">
                   <pic:nvPicPr>
-                    <pic:cNvPr id="0" name="Picture 2"/>
+                    <pic:cNvPr id="0" name="Picture 1"/>
                     <pic:cNvPicPr>
                       <a:picLocks noChangeAspect="1" noChangeArrowheads="1"/>
                     </pic:cNvPicPr>
@@ -72,7 +75,7 @@
                   <pic:spPr bwMode="auto">
                     <a:xfrm>
                       <a:off x="0" y="0"/>
-                      <a:ext cx="3345180" cy="2461260"/>
+                      <a:ext cx="5731510" cy="3762375"/>
                     </a:xfrm>
                     <a:prstGeom prst="rect">
                       <a:avLst/>
@@ -90,53 +93,32 @@
       </w:r>
     </w:p>
     <w:p>
-      <w:r>
-        <w:t>2. User Interaction:</w:t>
-      </w:r>
-    </w:p>
-    <w:p>
-      <w:pPr>
-        <w:rPr>
-          <w:b/>
-          <w:bCs/>
-          <w:sz w:val="24"/>
-          <w:szCs w:val="24"/>
-        </w:rPr>
-      </w:pPr>
-      <w:r>
-        <w:t>Write a script that prompts the user for their name and age, then greets them with a personalized message</w:t>
-      </w:r>
-      <w:r>
-        <w:rPr>
-          <w:b/>
-          <w:bCs/>
-          <w:sz w:val="24"/>
-          <w:szCs w:val="24"/>
-        </w:rPr>
-        <w:t>.</w:t>
-      </w:r>
-    </w:p>
-    <w:p>
-      <w:pPr>
-        <w:rPr>
-          <w:b/>
-          <w:bCs/>
-          <w:sz w:val="24"/>
-          <w:szCs w:val="24"/>
-        </w:rPr>
-      </w:pPr>
-      <w:r>
-        <w:rPr>
-          <w:b/>
+      <w:pPr>
+        <w:pStyle w:val="NormalWeb"/>
+      </w:pPr>
+    </w:p>
+    <w:p>
+      <w:pPr>
+        <w:pStyle w:val="NormalWeb"/>
+      </w:pPr>
+      <w:r>
+        <w:t>Create a script that renames all files in a directory with the extension ".txt" to have a prefix of "report_".</w:t>
+      </w:r>
+    </w:p>
+    <w:p>
+      <w:pPr>
+        <w:pStyle w:val="NormalWeb"/>
+      </w:pPr>
+      <w:r>
+        <w:rPr>
           <w:noProof/>
-          <w:sz w:val="24"/>
-          <w:szCs w:val="24"/>
-        </w:rPr>
+        </w:rPr>
+        <w:lastRenderedPageBreak/>
         <w:drawing>
-          <wp:inline distT="0" distB="0" distL="0" distR="0" wp14:anchorId="05587763" wp14:editId="47659D39">
-            <wp:extent cx="3322320" cy="1478280"/>
-            <wp:effectExtent l="0" t="0" r="0" b="7620"/>
-            <wp:docPr id="4135553" name="Picture 16"/>
+          <wp:inline distT="0" distB="0" distL="0" distR="0" wp14:anchorId="05C880D7" wp14:editId="1BA8FB12">
+            <wp:extent cx="5731510" cy="4395470"/>
+            <wp:effectExtent l="0" t="0" r="2540" b="5080"/>
+            <wp:docPr id="1506733237" name="Picture 2"/>
             <wp:cNvGraphicFramePr>
               <a:graphicFrameLocks xmlns:a="http://schemas.openxmlformats.org/drawingml/2006/main" noChangeAspect="1"/>
             </wp:cNvGraphicFramePr>
@@ -144,7 +126,7 @@
               <a:graphicData uri="http://schemas.openxmlformats.org/drawingml/2006/picture">
                 <pic:pic xmlns:pic="http://schemas.openxmlformats.org/drawingml/2006/picture">
                   <pic:nvPicPr>
-                    <pic:cNvPr id="0" name="Picture 8"/>
+                    <pic:cNvPr id="0" name="Picture 3"/>
                     <pic:cNvPicPr>
                       <a:picLocks noChangeAspect="1" noChangeArrowheads="1"/>
                     </pic:cNvPicPr>
@@ -165,7 +147,7 @@
                   <pic:spPr bwMode="auto">
                     <a:xfrm>
                       <a:off x="0" y="0"/>
-                      <a:ext cx="3322320" cy="1478280"/>
+                      <a:ext cx="5731510" cy="4395470"/>
                     </a:xfrm>
                     <a:prstGeom prst="rect">
                       <a:avLst/>
@@ -182,8 +164,106 @@
         </w:drawing>
       </w:r>
     </w:p>
-    <w:p>
-      <w:r>
+    <w:p/>
+    <w:p/>
+    <w:p>
+      <w:r>
+        <w:t>2. User Interaction:</w:t>
+      </w:r>
+    </w:p>
+    <w:p>
+      <w:pPr>
+        <w:rPr>
+          <w:b/>
+          <w:bCs/>
+          <w:sz w:val="24"/>
+          <w:szCs w:val="24"/>
+        </w:rPr>
+      </w:pPr>
+      <w:r>
+        <w:t>Write a script that prompts the user for their name and age, then greets them with a personalized message</w:t>
+      </w:r>
+      <w:r>
+        <w:rPr>
+          <w:b/>
+          <w:bCs/>
+          <w:sz w:val="24"/>
+          <w:szCs w:val="24"/>
+        </w:rPr>
+        <w:t>.</w:t>
+      </w:r>
+    </w:p>
+    <w:p>
+      <w:pPr>
+        <w:pStyle w:val="NormalWeb"/>
+      </w:pPr>
+      <w:r>
+        <w:rPr>
+          <w:noProof/>
+        </w:rPr>
+        <w:drawing>
+          <wp:inline distT="0" distB="0" distL="0" distR="0" wp14:anchorId="2FC9F96E" wp14:editId="2C2FC7E9">
+            <wp:extent cx="4953000" cy="2263140"/>
+            <wp:effectExtent l="0" t="0" r="0" b="3810"/>
+            <wp:docPr id="2068502172" name="Picture 3"/>
+            <wp:cNvGraphicFramePr>
+              <a:graphicFrameLocks xmlns:a="http://schemas.openxmlformats.org/drawingml/2006/main" noChangeAspect="1"/>
+            </wp:cNvGraphicFramePr>
+            <a:graphic xmlns:a="http://schemas.openxmlformats.org/drawingml/2006/main">
+              <a:graphicData uri="http://schemas.openxmlformats.org/drawingml/2006/picture">
+                <pic:pic xmlns:pic="http://schemas.openxmlformats.org/drawingml/2006/picture">
+                  <pic:nvPicPr>
+                    <pic:cNvPr id="0" name="Picture 5"/>
+                    <pic:cNvPicPr>
+                      <a:picLocks noChangeAspect="1" noChangeArrowheads="1"/>
+                    </pic:cNvPicPr>
+                  </pic:nvPicPr>
+                  <pic:blipFill>
+                    <a:blip r:embed="rId6">
+                      <a:extLst>
+                        <a:ext uri="{28A0092B-C50C-407E-A947-70E740481C1C}">
+                          <a14:useLocalDpi xmlns:a14="http://schemas.microsoft.com/office/drawing/2010/main" val="0"/>
+                        </a:ext>
+                      </a:extLst>
+                    </a:blip>
+                    <a:srcRect/>
+                    <a:stretch>
+                      <a:fillRect/>
+                    </a:stretch>
+                  </pic:blipFill>
+                  <pic:spPr bwMode="auto">
+                    <a:xfrm>
+                      <a:off x="0" y="0"/>
+                      <a:ext cx="4953000" cy="2263140"/>
+                    </a:xfrm>
+                    <a:prstGeom prst="rect">
+                      <a:avLst/>
+                    </a:prstGeom>
+                    <a:noFill/>
+                    <a:ln>
+                      <a:noFill/>
+                    </a:ln>
+                  </pic:spPr>
+                </pic:pic>
+              </a:graphicData>
+            </a:graphic>
+          </wp:inline>
+        </w:drawing>
+      </w:r>
+    </w:p>
+    <w:p>
+      <w:pPr>
+        <w:rPr>
+          <w:b/>
+          <w:bCs/>
+          <w:sz w:val="24"/>
+          <w:szCs w:val="24"/>
+        </w:rPr>
+      </w:pPr>
+    </w:p>
+    <w:p>
+      <w:r>
+        <w:lastRenderedPageBreak/>
         <w:t>Design a script that displays a menu with options like "List files," "Create directory," and "Exit." Allow the user to choose an option and perform the corresponding action.</w:t>
       </w:r>
     </w:p>
@@ -203,9 +283,8 @@
           <w:sz w:val="24"/>
           <w:szCs w:val="24"/>
         </w:rPr>
-        <w:lastRenderedPageBreak/>
         <w:drawing>
-          <wp:inline distT="0" distB="0" distL="0" distR="0" wp14:anchorId="2DE8CFE8" wp14:editId="5EF844B0">
+          <wp:inline distT="0" distB="0" distL="0" distR="0" wp14:anchorId="2DE8CFE8" wp14:editId="3CCD764D">
             <wp:extent cx="3192780" cy="3101340"/>
             <wp:effectExtent l="0" t="0" r="7620" b="3810"/>
             <wp:docPr id="752037344" name="Picture 15"/>
@@ -222,7 +301,7 @@
                     </pic:cNvPicPr>
                   </pic:nvPicPr>
                   <pic:blipFill>
-                    <a:blip r:embed="rId6" cstate="print">
+                    <a:blip r:embed="rId7" cstate="print">
                       <a:extLst>
                         <a:ext uri="{28A0092B-C50C-407E-A947-70E740481C1C}">
                           <a14:useLocalDpi xmlns:a14="http://schemas.microsoft.com/office/drawing/2010/main" val="0"/>
@@ -281,7 +360,7 @@
           <w:szCs w:val="24"/>
         </w:rPr>
         <w:drawing>
-          <wp:inline distT="0" distB="0" distL="0" distR="0" wp14:anchorId="577CC0EF" wp14:editId="5C024AB1">
+          <wp:inline distT="0" distB="0" distL="0" distR="0" wp14:anchorId="577CC0EF" wp14:editId="260C3156">
             <wp:extent cx="3169920" cy="1851660"/>
             <wp:effectExtent l="0" t="0" r="0" b="0"/>
             <wp:docPr id="993397396" name="Picture 14"/>
@@ -298,7 +377,7 @@
                     </pic:cNvPicPr>
                   </pic:nvPicPr>
                   <pic:blipFill>
-                    <a:blip r:embed="rId7" cstate="print">
+                    <a:blip r:embed="rId8" cstate="print">
                       <a:extLst>
                         <a:ext uri="{28A0092B-C50C-407E-A947-70E740481C1C}">
                           <a14:useLocalDpi xmlns:a14="http://schemas.microsoft.com/office/drawing/2010/main" val="0"/>
@@ -331,29 +410,8 @@
       </w:r>
     </w:p>
     <w:p>
-      <w:pPr>
-        <w:rPr>
-          <w:b/>
-          <w:bCs/>
-          <w:sz w:val="24"/>
-          <w:szCs w:val="24"/>
-        </w:rPr>
-      </w:pPr>
-      <w:r>
-        <w:rPr>
-          <w:b/>
-          <w:bCs/>
-        </w:rPr>
-        <w:t>Create a script that takes a text file as input and replaces all occurrences of a specific word with another word</w:t>
-      </w:r>
-      <w:r>
-        <w:rPr>
-          <w:b/>
-          <w:bCs/>
-          <w:sz w:val="24"/>
-          <w:szCs w:val="24"/>
-        </w:rPr>
-        <w:t>.</w:t>
+      <w:r>
+        <w:t>Create a script that takes a text file as input and replaces all occurrences of a specific word with another word.</w:t>
       </w:r>
     </w:p>
     <w:p>
@@ -391,7 +449,7 @@
                     </pic:cNvPicPr>
                   </pic:nvPicPr>
                   <pic:blipFill>
-                    <a:blip r:embed="rId8">
+                    <a:blip r:embed="rId9">
                       <a:extLst>
                         <a:ext uri="{28A0092B-C50C-407E-A947-70E740481C1C}">
                           <a14:useLocalDpi xmlns:a14="http://schemas.microsoft.com/office/drawing/2010/main" val="0"/>
@@ -467,7 +525,7 @@
                     </pic:cNvPicPr>
                   </pic:nvPicPr>
                   <pic:blipFill>
-                    <a:blip r:embed="rId9">
+                    <a:blip r:embed="rId10">
                       <a:extLst>
                         <a:ext uri="{28A0092B-C50C-407E-A947-70E740481C1C}">
                           <a14:useLocalDpi xmlns:a14="http://schemas.microsoft.com/office/drawing/2010/main" val="0"/>
@@ -551,7 +609,7 @@
                     </pic:cNvPicPr>
                   </pic:nvPicPr>
                   <pic:blipFill>
-                    <a:blip r:embed="rId10">
+                    <a:blip r:embed="rId11">
                       <a:extLst>
                         <a:ext uri="{28A0092B-C50C-407E-A947-70E740481C1C}">
                           <a14:useLocalDpi xmlns:a14="http://schemas.microsoft.com/office/drawing/2010/main" val="0"/>
@@ -628,7 +686,7 @@
                     </pic:cNvPicPr>
                   </pic:nvPicPr>
                   <pic:blipFill>
-                    <a:blip r:embed="rId11">
+                    <a:blip r:embed="rId12">
                       <a:extLst>
                         <a:ext uri="{28A0092B-C50C-407E-A947-70E740481C1C}">
                           <a14:useLocalDpi xmlns:a14="http://schemas.microsoft.com/office/drawing/2010/main" val="0"/>
@@ -711,7 +769,7 @@
                     </pic:cNvPicPr>
                   </pic:nvPicPr>
                   <pic:blipFill>
-                    <a:blip r:embed="rId12">
+                    <a:blip r:embed="rId13">
                       <a:extLst>
                         <a:ext uri="{28A0092B-C50C-407E-A947-70E740481C1C}">
                           <a14:useLocalDpi xmlns:a14="http://schemas.microsoft.com/office/drawing/2010/main" val="0"/>
@@ -778,7 +836,7 @@
                     </pic:cNvPicPr>
                   </pic:nvPicPr>
                   <pic:blipFill>
-                    <a:blip r:embed="rId13">
+                    <a:blip r:embed="rId14">
                       <a:extLst>
                         <a:ext uri="{28A0092B-C50C-407E-A947-70E740481C1C}">
                           <a14:useLocalDpi xmlns:a14="http://schemas.microsoft.com/office/drawing/2010/main" val="0"/>
@@ -861,7 +919,7 @@
                     </pic:cNvPicPr>
                   </pic:nvPicPr>
                   <pic:blipFill>
-                    <a:blip r:embed="rId14">
+                    <a:blip r:embed="rId15">
                       <a:extLst>
                         <a:ext uri="{28A0092B-C50C-407E-A947-70E740481C1C}">
                           <a14:useLocalDpi xmlns:a14="http://schemas.microsoft.com/office/drawing/2010/main" val="0"/>
@@ -972,7 +1030,7 @@
                     </pic:cNvPicPr>
                   </pic:nvPicPr>
                   <pic:blipFill>
-                    <a:blip r:embed="rId15">
+                    <a:blip r:embed="rId16">
                       <a:extLst>
                         <a:ext uri="{28A0092B-C50C-407E-A947-70E740481C1C}">
                           <a14:useLocalDpi xmlns:a14="http://schemas.microsoft.com/office/drawing/2010/main" val="0"/>
@@ -1034,7 +1092,7 @@
                     </pic:cNvPicPr>
                   </pic:nvPicPr>
                   <pic:blipFill>
-                    <a:blip r:embed="rId16">
+                    <a:blip r:embed="rId17">
                       <a:extLst>
                         <a:ext uri="{28A0092B-C50C-407E-A947-70E740481C1C}">
                           <a14:useLocalDpi xmlns:a14="http://schemas.microsoft.com/office/drawing/2010/main" val="0"/>
@@ -1149,7 +1207,7 @@
                     </pic:cNvPicPr>
                   </pic:nvPicPr>
                   <pic:blipFill>
-                    <a:blip r:embed="rId17">
+                    <a:blip r:embed="rId18">
                       <a:extLst>
                         <a:ext uri="{28A0092B-C50C-407E-A947-70E740481C1C}">
                           <a14:useLocalDpi xmlns:a14="http://schemas.microsoft.com/office/drawing/2010/main" val="0"/>
@@ -1276,7 +1334,7 @@
                     </pic:cNvPicPr>
                   </pic:nvPicPr>
                   <pic:blipFill>
-                    <a:blip r:embed="rId18">
+                    <a:blip r:embed="rId19">
                       <a:extLst>
                         <a:ext uri="{28A0092B-C50C-407E-A947-70E740481C1C}">
                           <a14:useLocalDpi xmlns:a14="http://schemas.microsoft.com/office/drawing/2010/main" val="0"/>
@@ -1357,7 +1415,7 @@
                     </pic:cNvPicPr>
                   </pic:nvPicPr>
                   <pic:blipFill>
-                    <a:blip r:embed="rId19">
+                    <a:blip r:embed="rId20">
                       <a:extLst>
                         <a:ext uri="{28A0092B-C50C-407E-A947-70E740481C1C}">
                           <a14:useLocalDpi xmlns:a14="http://schemas.microsoft.com/office/drawing/2010/main" val="0"/>
@@ -1414,7 +1472,7 @@
                     </pic:cNvPicPr>
                   </pic:nvPicPr>
                   <pic:blipFill>
-                    <a:blip r:embed="rId20">
+                    <a:blip r:embed="rId21">
                       <a:extLst>
                         <a:ext uri="{28A0092B-C50C-407E-A947-70E740481C1C}">
                           <a14:useLocalDpi xmlns:a14="http://schemas.microsoft.com/office/drawing/2010/main" val="0"/>
@@ -1496,7 +1554,7 @@
                     </pic:cNvPicPr>
                   </pic:nvPicPr>
                   <pic:blipFill>
-                    <a:blip r:embed="rId20">
+                    <a:blip r:embed="rId21">
                       <a:extLst>
                         <a:ext uri="{28A0092B-C50C-407E-A947-70E740481C1C}">
                           <a14:useLocalDpi xmlns:a14="http://schemas.microsoft.com/office/drawing/2010/main" val="0"/>
@@ -1553,7 +1611,7 @@
                     </pic:cNvPicPr>
                   </pic:nvPicPr>
                   <pic:blipFill>
-                    <a:blip r:embed="rId21">
+                    <a:blip r:embed="rId22">
                       <a:extLst>
                         <a:ext uri="{28A0092B-C50C-407E-A947-70E740481C1C}">
                           <a14:useLocalDpi xmlns:a14="http://schemas.microsoft.com/office/drawing/2010/main" val="0"/>
@@ -1611,7 +1669,7 @@
                     </pic:cNvPicPr>
                   </pic:nvPicPr>
                   <pic:blipFill>
-                    <a:blip r:embed="rId22">
+                    <a:blip r:embed="rId23">
                       <a:extLst>
                         <a:ext uri="{28A0092B-C50C-407E-A947-70E740481C1C}">
                           <a14:useLocalDpi xmlns:a14="http://schemas.microsoft.com/office/drawing/2010/main" val="0"/>
@@ -1668,7 +1726,7 @@
                     </pic:cNvPicPr>
                   </pic:nvPicPr>
                   <pic:blipFill>
-                    <a:blip r:embed="rId23">
+                    <a:blip r:embed="rId24">
                       <a:extLst>
                         <a:ext uri="{28A0092B-C50C-407E-A947-70E740481C1C}">
                           <a14:useLocalDpi xmlns:a14="http://schemas.microsoft.com/office/drawing/2010/main" val="0"/>
@@ -1755,7 +1813,7 @@
                     </pic:cNvPicPr>
                   </pic:nvPicPr>
                   <pic:blipFill>
-                    <a:blip r:embed="rId24">
+                    <a:blip r:embed="rId25">
                       <a:extLst>
                         <a:ext uri="{28A0092B-C50C-407E-A947-70E740481C1C}">
                           <a14:useLocalDpi xmlns:a14="http://schemas.microsoft.com/office/drawing/2010/main" val="0"/>
@@ -1811,7 +1869,7 @@
                     </pic:cNvPicPr>
                   </pic:nvPicPr>
                   <pic:blipFill>
-                    <a:blip r:embed="rId25">
+                    <a:blip r:embed="rId26">
                       <a:extLst>
                         <a:ext uri="{28A0092B-C50C-407E-A947-70E740481C1C}">
                           <a14:useLocalDpi xmlns:a14="http://schemas.microsoft.com/office/drawing/2010/main" val="0"/>
@@ -2314,6 +2372,23 @@
       <w:bCs/>
     </w:rPr>
   </w:style>
+  <w:style w:type="paragraph" w:styleId="NormalWeb">
+    <w:name w:val="Normal (Web)"/>
+    <w:basedOn w:val="Normal"/>
+    <w:uiPriority w:val="99"/>
+    <w:semiHidden/>
+    <w:unhideWhenUsed/>
+    <w:rsid w:val="00F11EDC"/>
+    <w:pPr>
+      <w:spacing w:before="100" w:beforeAutospacing="1" w:after="100" w:afterAutospacing="1" w:line="240" w:lineRule="auto"/>
+    </w:pPr>
+    <w:rPr>
+      <w:rFonts w:ascii="Times New Roman" w:eastAsia="Times New Roman" w:hAnsi="Times New Roman" w:cs="Times New Roman"/>
+      <w:sz w:val="24"/>
+      <w:szCs w:val="24"/>
+      <w:lang w:eastAsia="en-IN"/>
+    </w:rPr>
+  </w:style>
 </w:styles>
 </file>
 
